--- a/databaseSchema.docx
+++ b/databaseSchema.docx
@@ -726,17 +726,43 @@
           </mc:Fallback>
         </mc:AlternateContent>
       </w:r>
+      <w:proofErr w:type="gramStart"/>
       <w:r>
         <w:t>Character(</w:t>
       </w:r>
-      <w:r>
-        <w:rPr>
-          <w:u w:val="single"/>
-        </w:rPr>
-        <w:t>CID</w:t>
-      </w:r>
-      <w:r>
-        <w:t>, Name, Social_Status, Dies_in)</w:t>
+      <w:proofErr w:type="spellStart"/>
+      <w:proofErr w:type="gramEnd"/>
+      <w:r>
+        <w:rPr>
+          <w:u w:val="single"/>
+        </w:rPr>
+        <w:t>C</w:t>
+      </w:r>
+      <w:r>
+        <w:rPr>
+          <w:u w:val="single"/>
+        </w:rPr>
+        <w:t>_Id</w:t>
+      </w:r>
+      <w:proofErr w:type="spellEnd"/>
+      <w:r>
+        <w:t xml:space="preserve">, Name, </w:t>
+      </w:r>
+      <w:proofErr w:type="spellStart"/>
+      <w:r>
+        <w:t>Social_Status</w:t>
+      </w:r>
+      <w:proofErr w:type="spellEnd"/>
+      <w:r>
+        <w:t xml:space="preserve">, </w:t>
+      </w:r>
+      <w:proofErr w:type="spellStart"/>
+      <w:r>
+        <w:t>Dies_in</w:t>
+      </w:r>
+      <w:proofErr w:type="spellEnd"/>
+      <w:r>
+        <w:t>)</w:t>
       </w:r>
       <w:r>
         <w:rPr>
@@ -939,15 +965,31 @@
       <w:r>
         <w:t>Episode(</w:t>
       </w:r>
+      <w:proofErr w:type="spellStart"/>
       <w:proofErr w:type="gramEnd"/>
       <w:r>
         <w:rPr>
           <w:u w:val="single"/>
         </w:rPr>
-        <w:t>EID</w:t>
-      </w:r>
-      <w:r>
-        <w:t>, Boob_Count)</w:t>
+        <w:t>E</w:t>
+      </w:r>
+      <w:r>
+        <w:rPr>
+          <w:u w:val="single"/>
+        </w:rPr>
+        <w:t>_Id</w:t>
+      </w:r>
+      <w:proofErr w:type="spellEnd"/>
+      <w:r>
+        <w:t xml:space="preserve">, </w:t>
+      </w:r>
+      <w:proofErr w:type="spellStart"/>
+      <w:r>
+        <w:t>Boob_Count</w:t>
+      </w:r>
+      <w:proofErr w:type="spellEnd"/>
+      <w:r>
+        <w:t>)</w:t>
       </w:r>
     </w:p>
     <w:p>
@@ -964,10 +1006,10 @@
               <wp:anchor distT="0" distB="0" distL="114300" distR="114300" simplePos="0" relativeHeight="251701248" behindDoc="0" locked="0" layoutInCell="1" allowOverlap="1">
                 <wp:simplePos x="0" y="0"/>
                 <wp:positionH relativeFrom="column">
-                  <wp:posOffset>2641600</wp:posOffset>
+                  <wp:posOffset>2252980</wp:posOffset>
                 </wp:positionH>
                 <wp:positionV relativeFrom="paragraph">
-                  <wp:posOffset>61172</wp:posOffset>
+                  <wp:posOffset>60960</wp:posOffset>
                 </wp:positionV>
                 <wp:extent cx="0" cy="194733"/>
                 <wp:effectExtent l="0" t="0" r="19050" b="15240"/>
@@ -1010,7 +1052,7 @@
           </mc:Choice>
           <mc:Fallback>
             <w:pict>
-              <v:line w14:anchorId="4778F1E0" id="Straight Connector 3" o:spid="_x0000_s1026" style="position:absolute;flip:y;z-index:251701248;visibility:visible;mso-wrap-style:square;mso-wrap-distance-left:9pt;mso-wrap-distance-top:0;mso-wrap-distance-right:9pt;mso-wrap-distance-bottom:0;mso-position-horizontal:absolute;mso-position-horizontal-relative:text;mso-position-vertical:absolute;mso-position-vertical-relative:text" from="208pt,4.8pt" to="208pt,20.15pt" o:gfxdata="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" strokecolor="black [3200]" strokeweight=".5pt">
+              <v:line w14:anchorId="1BF22E72" id="Straight Connector 3" o:spid="_x0000_s1026" style="position:absolute;flip:y;z-index:251701248;visibility:visible;mso-wrap-style:square;mso-wrap-distance-left:9pt;mso-wrap-distance-top:0;mso-wrap-distance-right:9pt;mso-wrap-distance-bottom:0;mso-position-horizontal:absolute;mso-position-horizontal-relative:text;mso-position-vertical:absolute;mso-position-vertical-relative:text" from="177.4pt,4.8pt" to="177.4pt,20.15pt" o:gfxdata="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" strokecolor="black [3200]" strokeweight=".5pt">
                 <v:stroke joinstyle="miter"/>
               </v:line>
             </w:pict>
@@ -1098,79 +1140,7 @@
         <mc:AlternateContent>
           <mc:Choice Requires="wps">
             <w:drawing>
-              <wp:anchor distT="0" distB="0" distL="114300" distR="114300" simplePos="0" relativeHeight="251654144" behindDoc="0" locked="0" layoutInCell="1" allowOverlap="1" wp14:anchorId="162D3EE6" wp14:editId="60D2BA05">
-                <wp:simplePos x="0" y="0"/>
-                <wp:positionH relativeFrom="column">
-                  <wp:posOffset>767714</wp:posOffset>
-                </wp:positionH>
-                <wp:positionV relativeFrom="paragraph">
-                  <wp:posOffset>245109</wp:posOffset>
-                </wp:positionV>
-                <wp:extent cx="308611" cy="746760"/>
-                <wp:effectExtent l="47625" t="0" r="24765" b="62865"/>
-                <wp:wrapNone/>
-                <wp:docPr id="46" name="Elbow Connector 46"/>
-                <wp:cNvGraphicFramePr/>
-                <a:graphic xmlns:a="http://schemas.openxmlformats.org/drawingml/2006/main">
-                  <a:graphicData uri="http://schemas.microsoft.com/office/word/2010/wordprocessingShape">
-                    <wps:wsp>
-                      <wps:cNvCnPr/>
-                      <wps:spPr>
-                        <a:xfrm rot="5400000">
-                          <a:off x="0" y="0"/>
-                          <a:ext cx="308611" cy="746760"/>
-                        </a:xfrm>
-                        <a:prstGeom prst="bentConnector3">
-                          <a:avLst/>
-                        </a:prstGeom>
-                        <a:ln>
-                          <a:tailEnd type="triangle"/>
-                        </a:ln>
-                      </wps:spPr>
-                      <wps:style>
-                        <a:lnRef idx="1">
-                          <a:schemeClr val="dk1"/>
-                        </a:lnRef>
-                        <a:fillRef idx="0">
-                          <a:schemeClr val="dk1"/>
-                        </a:fillRef>
-                        <a:effectRef idx="0">
-                          <a:schemeClr val="dk1"/>
-                        </a:effectRef>
-                        <a:fontRef idx="minor">
-                          <a:schemeClr val="tx1"/>
-                        </a:fontRef>
-                      </wps:style>
-                      <wps:bodyPr/>
-                    </wps:wsp>
-                  </a:graphicData>
-                </a:graphic>
-                <wp14:sizeRelH relativeFrom="margin">
-                  <wp14:pctWidth>0</wp14:pctWidth>
-                </wp14:sizeRelH>
-                <wp14:sizeRelV relativeFrom="margin">
-                  <wp14:pctHeight>0</wp14:pctHeight>
-                </wp14:sizeRelV>
-              </wp:anchor>
-            </w:drawing>
-          </mc:Choice>
-          <mc:Fallback>
-            <w:pict>
-              <v:shape w14:anchorId="15B723AB" id="Elbow Connector 46" o:spid="_x0000_s1026" type="#_x0000_t34" style="position:absolute;margin-left:60.45pt;margin-top:19.3pt;width:24.3pt;height:58.8pt;rotation:90;z-index:251654144;visibility:visible;mso-wrap-style:square;mso-width-percent:0;mso-height-percent:0;mso-wrap-distance-left:9pt;mso-wrap-distance-top:0;mso-wrap-distance-right:9pt;mso-wrap-distance-bottom:0;mso-position-horizontal:absolute;mso-position-horizontal-relative:text;mso-position-vertical:absolute;mso-position-vertical-relative:text;mso-width-percent:0;mso-height-percent:0;mso-width-relative:margin;mso-height-relative:margin" o:gfxdata="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" strokecolor="black [3200]" strokeweight=".5pt">
-                <v:stroke endarrow="block"/>
-              </v:shape>
-            </w:pict>
-          </mc:Fallback>
-        </mc:AlternateContent>
-      </w:r>
-      <w:r>
-        <w:rPr>
-          <w:noProof/>
-        </w:rPr>
-        <mc:AlternateContent>
-          <mc:Choice Requires="wps">
-            <w:drawing>
-              <wp:anchor distT="0" distB="0" distL="114300" distR="114300" simplePos="0" relativeHeight="251692032" behindDoc="0" locked="0" layoutInCell="1" allowOverlap="1" wp14:anchorId="0F374210" wp14:editId="55EE1709">
+              <wp:anchor distT="0" distB="0" distL="114300" distR="114300" simplePos="0" relativeHeight="251692032" behindDoc="0" locked="0" layoutInCell="1" allowOverlap="1" wp14:anchorId="3F2870FD" wp14:editId="0D837A93">
                 <wp:simplePos x="0" y="0"/>
                 <wp:positionH relativeFrom="column">
                   <wp:posOffset>548640</wp:posOffset>
@@ -1219,7 +1189,7 @@
           </mc:Choice>
           <mc:Fallback>
             <w:pict>
-              <v:line w14:anchorId="3424F372" id="Straight Connector 77" o:spid="_x0000_s1026" style="position:absolute;flip:x;z-index:251692032;visibility:visible;mso-wrap-style:square;mso-wrap-distance-left:9pt;mso-wrap-distance-top:0;mso-wrap-distance-right:9pt;mso-wrap-distance-bottom:0;mso-position-horizontal:absolute;mso-position-horizontal-relative:text;mso-position-vertical:absolute;mso-position-vertical-relative:text" from="43.2pt,14.35pt" to="315.9pt,14.35pt" o:gfxdata="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" strokecolor="black [3200]" strokeweight=".5pt">
+              <v:line w14:anchorId="546F65D7" id="Straight Connector 77" o:spid="_x0000_s1026" style="position:absolute;flip:x;z-index:251692032;visibility:visible;mso-wrap-style:square;mso-wrap-distance-left:9pt;mso-wrap-distance-top:0;mso-wrap-distance-right:9pt;mso-wrap-distance-bottom:0;mso-position-horizontal:absolute;mso-position-horizontal-relative:text;mso-position-vertical:absolute;mso-position-vertical-relative:text" from="43.2pt,14.35pt" to="315.9pt,14.35pt" o:gfxdata="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" strokecolor="black [3200]" strokeweight=".5pt">
                 <v:stroke joinstyle="miter"/>
               </v:line>
             </w:pict>
@@ -1233,7 +1203,7 @@
         <mc:AlternateContent>
           <mc:Choice Requires="wps">
             <w:drawing>
-              <wp:anchor distT="0" distB="0" distL="114300" distR="114300" simplePos="0" relativeHeight="251693056" behindDoc="0" locked="0" layoutInCell="1" allowOverlap="1" wp14:anchorId="29F68917" wp14:editId="71F60281">
+              <wp:anchor distT="0" distB="0" distL="114300" distR="114300" simplePos="0" relativeHeight="251693056" behindDoc="0" locked="0" layoutInCell="1" allowOverlap="1" wp14:anchorId="080209A9" wp14:editId="51394AF8">
                 <wp:simplePos x="0" y="0"/>
                 <wp:positionH relativeFrom="column">
                   <wp:posOffset>548640</wp:posOffset>
@@ -1297,40 +1267,6 @@
       <w:pPr>
         <w:spacing w:after="0" w:line="360" w:lineRule="auto"/>
       </w:pPr>
-      <w:proofErr w:type="gramStart"/>
-      <w:r>
-        <w:t>Battle(</w:t>
-      </w:r>
-      <w:proofErr w:type="gramEnd"/>
-      <w:r>
-        <w:rPr>
-          <w:u w:val="single"/>
-        </w:rPr>
-        <w:t>Bname</w:t>
-      </w:r>
-      <w:r>
-        <w:rPr>
-          <w:u w:val="single"/>
-        </w:rPr>
-        <w:t>,</w:t>
-      </w:r>
-      <w:r>
-        <w:t xml:space="preserve"> </w:t>
-      </w:r>
-      <w:r>
-        <w:t>House_Name, Region_Name</w:t>
-      </w:r>
-      <w:r>
-        <w:t>, EID</w:t>
-      </w:r>
-      <w:r>
-        <w:t>)</w:t>
-      </w:r>
-    </w:p>
-    <w:p>
-      <w:pPr>
-        <w:spacing w:after="0" w:line="360" w:lineRule="auto"/>
-      </w:pPr>
       <w:r>
         <w:rPr>
           <w:noProof/>
@@ -1338,7 +1274,225 @@
         <mc:AlternateContent>
           <mc:Choice Requires="wps">
             <w:drawing>
-              <wp:anchor distT="0" distB="0" distL="114300" distR="114300" simplePos="0" relativeHeight="251678720" behindDoc="0" locked="0" layoutInCell="1" allowOverlap="1" wp14:anchorId="1891E3AF" wp14:editId="2FD85DC2">
+              <wp:anchor distT="0" distB="0" distL="114300" distR="114300" simplePos="0" relativeHeight="251696128" behindDoc="0" locked="0" layoutInCell="1" allowOverlap="1" wp14:anchorId="1D522D49" wp14:editId="74A00589">
+                <wp:simplePos x="0" y="0"/>
+                <wp:positionH relativeFrom="column">
+                  <wp:posOffset>693422</wp:posOffset>
+                </wp:positionH>
+                <wp:positionV relativeFrom="paragraph">
+                  <wp:posOffset>250509</wp:posOffset>
+                </wp:positionV>
+                <wp:extent cx="3638232" cy="2998150"/>
+                <wp:effectExtent l="0" t="3810" r="34925" b="15875"/>
+                <wp:wrapNone/>
+                <wp:docPr id="81" name="Elbow Connector 81"/>
+                <wp:cNvGraphicFramePr/>
+                <a:graphic xmlns:a="http://schemas.openxmlformats.org/drawingml/2006/main">
+                  <a:graphicData uri="http://schemas.microsoft.com/office/word/2010/wordprocessingShape">
+                    <wps:wsp>
+                      <wps:cNvCnPr/>
+                      <wps:spPr>
+                        <a:xfrm rot="16200000">
+                          <a:off x="0" y="0"/>
+                          <a:ext cx="3638232" cy="2998150"/>
+                        </a:xfrm>
+                        <a:prstGeom prst="bentConnector3">
+                          <a:avLst>
+                            <a:gd name="adj1" fmla="val 2159"/>
+                          </a:avLst>
+                        </a:prstGeom>
+                      </wps:spPr>
+                      <wps:style>
+                        <a:lnRef idx="1">
+                          <a:schemeClr val="dk1"/>
+                        </a:lnRef>
+                        <a:fillRef idx="0">
+                          <a:schemeClr val="dk1"/>
+                        </a:fillRef>
+                        <a:effectRef idx="0">
+                          <a:schemeClr val="dk1"/>
+                        </a:effectRef>
+                        <a:fontRef idx="minor">
+                          <a:schemeClr val="tx1"/>
+                        </a:fontRef>
+                      </wps:style>
+                      <wps:bodyPr/>
+                    </wps:wsp>
+                  </a:graphicData>
+                </a:graphic>
+                <wp14:sizeRelH relativeFrom="margin">
+                  <wp14:pctWidth>0</wp14:pctWidth>
+                </wp14:sizeRelH>
+                <wp14:sizeRelV relativeFrom="margin">
+                  <wp14:pctHeight>0</wp14:pctHeight>
+                </wp14:sizeRelV>
+              </wp:anchor>
+            </w:drawing>
+          </mc:Choice>
+          <mc:Fallback>
+            <w:pict>
+              <v:shapetype w14:anchorId="3646262A" id="_x0000_t34" coordsize="21600,21600" o:spt="34" o:oned="t" adj="10800" path="m,l@0,0@0,21600,21600,21600e" filled="f">
+                <v:stroke joinstyle="miter"/>
+                <v:formulas>
+                  <v:f eqn="val #0"/>
+                </v:formulas>
+                <v:path arrowok="t" fillok="f" o:connecttype="none"/>
+                <v:handles>
+                  <v:h position="#0,center"/>
+                </v:handles>
+                <o:lock v:ext="edit" shapetype="t"/>
+              </v:shapetype>
+              <v:shape id="Elbow Connector 81" o:spid="_x0000_s1026" type="#_x0000_t34" style="position:absolute;margin-left:54.6pt;margin-top:19.75pt;width:286.45pt;height:236.05pt;rotation:-90;z-index:251696128;visibility:visible;mso-wrap-style:square;mso-width-percent:0;mso-height-percent:0;mso-wrap-distance-left:9pt;mso-wrap-distance-top:0;mso-wrap-distance-right:9pt;mso-wrap-distance-bottom:0;mso-position-horizontal:absolute;mso-position-horizontal-relative:text;mso-position-vertical:absolute;mso-position-vertical-relative:text;mso-width-percent:0;mso-height-percent:0;mso-width-relative:margin;mso-height-relative:margin" o:gfxdata="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" adj="466" strokecolor="black [3200]" strokeweight=".5pt"/>
+            </w:pict>
+          </mc:Fallback>
+        </mc:AlternateContent>
+      </w:r>
+      <w:r>
+        <w:rPr>
+          <w:noProof/>
+        </w:rPr>
+        <mc:AlternateContent>
+          <mc:Choice Requires="wps">
+            <w:drawing>
+              <wp:anchor distT="0" distB="0" distL="114300" distR="114300" simplePos="0" relativeHeight="251654144" behindDoc="0" locked="0" layoutInCell="1" allowOverlap="1" wp14:anchorId="6869FCCF" wp14:editId="45147F0B">
+                <wp:simplePos x="0" y="0"/>
+                <wp:positionH relativeFrom="column">
+                  <wp:posOffset>597217</wp:posOffset>
+                </wp:positionH>
+                <wp:positionV relativeFrom="paragraph">
+                  <wp:posOffset>159702</wp:posOffset>
+                </wp:positionV>
+                <wp:extent cx="308611" cy="401955"/>
+                <wp:effectExtent l="67627" t="8573" r="44768" b="44767"/>
+                <wp:wrapNone/>
+                <wp:docPr id="46" name="Elbow Connector 46"/>
+                <wp:cNvGraphicFramePr/>
+                <a:graphic xmlns:a="http://schemas.openxmlformats.org/drawingml/2006/main">
+                  <a:graphicData uri="http://schemas.microsoft.com/office/word/2010/wordprocessingShape">
+                    <wps:wsp>
+                      <wps:cNvCnPr/>
+                      <wps:spPr>
+                        <a:xfrm rot="5400000">
+                          <a:off x="0" y="0"/>
+                          <a:ext cx="308611" cy="401955"/>
+                        </a:xfrm>
+                        <a:prstGeom prst="bentConnector3">
+                          <a:avLst/>
+                        </a:prstGeom>
+                        <a:ln>
+                          <a:tailEnd type="triangle"/>
+                        </a:ln>
+                      </wps:spPr>
+                      <wps:style>
+                        <a:lnRef idx="1">
+                          <a:schemeClr val="dk1"/>
+                        </a:lnRef>
+                        <a:fillRef idx="0">
+                          <a:schemeClr val="dk1"/>
+                        </a:fillRef>
+                        <a:effectRef idx="0">
+                          <a:schemeClr val="dk1"/>
+                        </a:effectRef>
+                        <a:fontRef idx="minor">
+                          <a:schemeClr val="tx1"/>
+                        </a:fontRef>
+                      </wps:style>
+                      <wps:bodyPr/>
+                    </wps:wsp>
+                  </a:graphicData>
+                </a:graphic>
+                <wp14:sizeRelH relativeFrom="margin">
+                  <wp14:pctWidth>0</wp14:pctWidth>
+                </wp14:sizeRelH>
+                <wp14:sizeRelV relativeFrom="margin">
+                  <wp14:pctHeight>0</wp14:pctHeight>
+                </wp14:sizeRelV>
+              </wp:anchor>
+            </w:drawing>
+          </mc:Choice>
+          <mc:Fallback>
+            <w:pict>
+              <v:shape w14:anchorId="6B40F975" id="Elbow Connector 46" o:spid="_x0000_s1026" type="#_x0000_t34" style="position:absolute;margin-left:47pt;margin-top:12.55pt;width:24.3pt;height:31.65pt;rotation:90;z-index:251654144;visibility:visible;mso-wrap-style:square;mso-width-percent:0;mso-height-percent:0;mso-wrap-distance-left:9pt;mso-wrap-distance-top:0;mso-wrap-distance-right:9pt;mso-wrap-distance-bottom:0;mso-position-horizontal:absolute;mso-position-horizontal-relative:text;mso-position-vertical:absolute;mso-position-vertical-relative:text;mso-width-percent:0;mso-height-percent:0;mso-width-relative:margin;mso-height-relative:margin" o:gfxdata="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" strokecolor="black [3200]" strokeweight=".5pt">
+                <v:stroke endarrow="block"/>
+              </v:shape>
+            </w:pict>
+          </mc:Fallback>
+        </mc:AlternateContent>
+      </w:r>
+      <w:proofErr w:type="gramStart"/>
+      <w:r>
+        <w:t>Battle(</w:t>
+      </w:r>
+      <w:proofErr w:type="spellStart"/>
+      <w:proofErr w:type="gramEnd"/>
+      <w:r>
+        <w:rPr>
+          <w:u w:val="single"/>
+        </w:rPr>
+        <w:t>B</w:t>
+      </w:r>
+      <w:r>
+        <w:rPr>
+          <w:u w:val="single"/>
+        </w:rPr>
+        <w:t>_N</w:t>
+      </w:r>
+      <w:r>
+        <w:rPr>
+          <w:u w:val="single"/>
+        </w:rPr>
+        <w:t>ame</w:t>
+      </w:r>
+      <w:proofErr w:type="spellEnd"/>
+      <w:r>
+        <w:rPr>
+          <w:u w:val="single"/>
+        </w:rPr>
+        <w:t>,</w:t>
+      </w:r>
+      <w:r>
+        <w:t xml:space="preserve"> </w:t>
+      </w:r>
+      <w:proofErr w:type="spellStart"/>
+      <w:r>
+        <w:t>H_Id</w:t>
+      </w:r>
+      <w:proofErr w:type="spellEnd"/>
+      <w:r>
+        <w:t xml:space="preserve">, </w:t>
+      </w:r>
+      <w:proofErr w:type="spellStart"/>
+      <w:r>
+        <w:t>Region_Name</w:t>
+      </w:r>
+      <w:proofErr w:type="spellEnd"/>
+      <w:r>
+        <w:t xml:space="preserve">, </w:t>
+      </w:r>
+      <w:proofErr w:type="spellStart"/>
+      <w:r>
+        <w:t>E</w:t>
+      </w:r>
+      <w:r>
+        <w:t>_Id</w:t>
+      </w:r>
+      <w:proofErr w:type="spellEnd"/>
+      <w:r>
+        <w:t>)</w:t>
+      </w:r>
+    </w:p>
+    <w:p>
+      <w:pPr>
+        <w:spacing w:after="0" w:line="360" w:lineRule="auto"/>
+      </w:pPr>
+      <w:r>
+        <w:rPr>
+          <w:noProof/>
+        </w:rPr>
+        <mc:AlternateContent>
+          <mc:Choice Requires="wps">
+            <w:drawing>
+              <wp:anchor distT="0" distB="0" distL="114300" distR="114300" simplePos="0" relativeHeight="251678720" behindDoc="0" locked="0" layoutInCell="1" allowOverlap="1" wp14:anchorId="7054F3C1" wp14:editId="06183126">
                 <wp:simplePos x="0" y="0"/>
                 <wp:positionH relativeFrom="column">
                   <wp:posOffset>-394653</wp:posOffset>
@@ -1387,13 +1541,18 @@
           </mc:Choice>
           <mc:Fallback>
             <w:pict>
-              <v:line w14:anchorId="0B019F5F" id="Straight Connector 69" o:spid="_x0000_s1026" style="position:absolute;z-index:251678720;visibility:visible;mso-wrap-style:square;mso-wrap-distance-left:9pt;mso-wrap-distance-top:0;mso-wrap-distance-right:9pt;mso-wrap-distance-bottom:0;mso-position-horizontal:absolute;mso-position-horizontal-relative:text;mso-position-vertical:absolute;mso-position-vertical-relative:text" from="-31.1pt,8.15pt" to="44.2pt,8.15pt" o:gfxdata="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" strokecolor="black [3200]" strokeweight=".5pt">
+              <v:line w14:anchorId="649AF219" id="Straight Connector 69" o:spid="_x0000_s1026" style="position:absolute;z-index:251678720;visibility:visible;mso-wrap-style:square;mso-wrap-distance-left:9pt;mso-wrap-distance-top:0;mso-wrap-distance-right:9pt;mso-wrap-distance-bottom:0;mso-position-horizontal:absolute;mso-position-horizontal-relative:text;mso-position-vertical:absolute;mso-position-vertical-relative:text" from="-31.1pt,8.15pt" to="44.2pt,8.15pt" o:gfxdata="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" strokecolor="black [3200]" strokeweight=".5pt">
                 <v:stroke joinstyle="miter"/>
               </v:line>
             </w:pict>
           </mc:Fallback>
         </mc:AlternateContent>
       </w:r>
+    </w:p>
+    <w:p>
+      <w:pPr>
+        <w:spacing w:after="0" w:line="360" w:lineRule="auto"/>
+      </w:pPr>
       <w:r>
         <w:rPr>
           <w:noProof/>
@@ -1401,31 +1560,31 @@
         <mc:AlternateContent>
           <mc:Choice Requires="wps">
             <w:drawing>
-              <wp:anchor distT="0" distB="0" distL="114300" distR="114300" simplePos="0" relativeHeight="251696128" behindDoc="0" locked="0" layoutInCell="1" allowOverlap="1" wp14:anchorId="49C1CB38" wp14:editId="2A9DF372">
+              <wp:anchor distT="0" distB="0" distL="114300" distR="114300" simplePos="0" relativeHeight="251677696" behindDoc="0" locked="0" layoutInCell="1" allowOverlap="1" wp14:anchorId="6D70A309" wp14:editId="152B7A99">
                 <wp:simplePos x="0" y="0"/>
                 <wp:positionH relativeFrom="column">
-                  <wp:posOffset>738824</wp:posOffset>
+                  <wp:posOffset>-741839</wp:posOffset>
                 </wp:positionH>
                 <wp:positionV relativeFrom="paragraph">
-                  <wp:posOffset>55881</wp:posOffset>
+                  <wp:posOffset>194469</wp:posOffset>
                 </wp:positionV>
-                <wp:extent cx="3649662" cy="2888300"/>
-                <wp:effectExtent l="0" t="317" r="26987" b="26988"/>
+                <wp:extent cx="2186940" cy="1495742"/>
+                <wp:effectExtent l="2857" t="0" r="25718" b="25717"/>
                 <wp:wrapNone/>
-                <wp:docPr id="81" name="Elbow Connector 81"/>
+                <wp:docPr id="67" name="Elbow Connector 67"/>
                 <wp:cNvGraphicFramePr/>
                 <a:graphic xmlns:a="http://schemas.openxmlformats.org/drawingml/2006/main">
                   <a:graphicData uri="http://schemas.microsoft.com/office/word/2010/wordprocessingShape">
                     <wps:wsp>
                       <wps:cNvCnPr/>
                       <wps:spPr>
-                        <a:xfrm rot="16200000">
+                        <a:xfrm rot="16200000" flipH="1">
                           <a:off x="0" y="0"/>
-                          <a:ext cx="3649662" cy="2888300"/>
+                          <a:ext cx="2186940" cy="1495742"/>
                         </a:xfrm>
                         <a:prstGeom prst="bentConnector3">
                           <a:avLst>
-                            <a:gd name="adj1" fmla="val 2159"/>
+                            <a:gd name="adj1" fmla="val 91312"/>
                           </a:avLst>
                         </a:prstGeom>
                       </wps:spPr>
@@ -1458,7 +1617,7 @@
           </mc:Choice>
           <mc:Fallback>
             <w:pict>
-              <v:shape w14:anchorId="0A27D633" id="Elbow Connector 81" o:spid="_x0000_s1026" type="#_x0000_t34" style="position:absolute;margin-left:58.2pt;margin-top:4.4pt;width:287.35pt;height:227.45pt;rotation:-90;z-index:251696128;visibility:visible;mso-wrap-style:square;mso-width-percent:0;mso-height-percent:0;mso-wrap-distance-left:9pt;mso-wrap-distance-top:0;mso-wrap-distance-right:9pt;mso-wrap-distance-bottom:0;mso-position-horizontal:absolute;mso-position-horizontal-relative:text;mso-position-vertical:absolute;mso-position-vertical-relative:text;mso-width-percent:0;mso-height-percent:0;mso-width-relative:margin;mso-height-relative:margin" o:gfxdata="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" adj="466" strokecolor="black [3200]" strokeweight=".5pt"/>
+              <v:shape w14:anchorId="5F1903E0" id="Elbow Connector 67" o:spid="_x0000_s1026" type="#_x0000_t34" style="position:absolute;margin-left:-58.4pt;margin-top:15.3pt;width:172.2pt;height:117.75pt;rotation:90;flip:x;z-index:251677696;visibility:visible;mso-wrap-style:square;mso-width-percent:0;mso-height-percent:0;mso-wrap-distance-left:9pt;mso-wrap-distance-top:0;mso-wrap-distance-right:9pt;mso-wrap-distance-bottom:0;mso-position-horizontal:absolute;mso-position-horizontal-relative:text;mso-position-vertical:absolute;mso-position-vertical-relative:text;mso-width-percent:0;mso-height-percent:0;mso-width-relative:margin;mso-height-relative:margin" o:gfxdata="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" adj="19723" strokecolor="black [3200]" strokeweight=".5pt"/>
             </w:pict>
           </mc:Fallback>
         </mc:AlternateContent>
@@ -1470,31 +1629,31 @@
         <mc:AlternateContent>
           <mc:Choice Requires="wps">
             <w:drawing>
-              <wp:anchor distT="0" distB="0" distL="114300" distR="114300" simplePos="0" relativeHeight="251677696" behindDoc="0" locked="0" layoutInCell="1" allowOverlap="1" wp14:anchorId="0D152132" wp14:editId="7EA7336F">
+              <wp:anchor distT="0" distB="0" distL="114300" distR="114300" simplePos="0" relativeHeight="251672576" behindDoc="0" locked="0" layoutInCell="1" allowOverlap="1" wp14:anchorId="7B727D73" wp14:editId="72438C1A">
                 <wp:simplePos x="0" y="0"/>
                 <wp:positionH relativeFrom="column">
-                  <wp:posOffset>-521971</wp:posOffset>
+                  <wp:posOffset>1723550</wp:posOffset>
                 </wp:positionH>
                 <wp:positionV relativeFrom="paragraph">
-                  <wp:posOffset>226060</wp:posOffset>
+                  <wp:posOffset>101760</wp:posOffset>
                 </wp:positionV>
-                <wp:extent cx="2204085" cy="1952625"/>
-                <wp:effectExtent l="0" t="7620" r="36195" b="17145"/>
+                <wp:extent cx="710882" cy="2176460"/>
+                <wp:effectExtent l="0" t="8890" r="42545" b="4445"/>
                 <wp:wrapNone/>
-                <wp:docPr id="67" name="Elbow Connector 67"/>
+                <wp:docPr id="64" name="Elbow Connector 64"/>
                 <wp:cNvGraphicFramePr/>
                 <a:graphic xmlns:a="http://schemas.openxmlformats.org/drawingml/2006/main">
                   <a:graphicData uri="http://schemas.microsoft.com/office/word/2010/wordprocessingShape">
                     <wps:wsp>
                       <wps:cNvCnPr/>
                       <wps:spPr>
-                        <a:xfrm rot="16200000" flipH="1">
+                        <a:xfrm rot="16200000">
                           <a:off x="0" y="0"/>
-                          <a:ext cx="2204085" cy="1952625"/>
+                          <a:ext cx="710882" cy="2176460"/>
                         </a:xfrm>
                         <a:prstGeom prst="bentConnector3">
                           <a:avLst>
-                            <a:gd name="adj1" fmla="val 91312"/>
+                            <a:gd name="adj1" fmla="val 16413"/>
                           </a:avLst>
                         </a:prstGeom>
                       </wps:spPr>
@@ -1527,96 +1686,24 @@
           </mc:Choice>
           <mc:Fallback>
             <w:pict>
-              <v:shape w14:anchorId="682BCD9B" id="Elbow Connector 67" o:spid="_x0000_s1026" type="#_x0000_t34" style="position:absolute;margin-left:-41.1pt;margin-top:17.8pt;width:173.55pt;height:153.75pt;rotation:90;flip:x;z-index:251677696;visibility:visible;mso-wrap-style:square;mso-width-percent:0;mso-height-percent:0;mso-wrap-distance-left:9pt;mso-wrap-distance-top:0;mso-wrap-distance-right:9pt;mso-wrap-distance-bottom:0;mso-position-horizontal:absolute;mso-position-horizontal-relative:text;mso-position-vertical:absolute;mso-position-vertical-relative:text;mso-width-percent:0;mso-height-percent:0;mso-width-relative:margin;mso-height-relative:margin" o:gfxdata="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" adj="19723" strokecolor="black [3200]" strokeweight=".5pt"/>
+              <v:shape w14:anchorId="398186BA" id="Elbow Connector 64" o:spid="_x0000_s1026" type="#_x0000_t34" style="position:absolute;margin-left:135.7pt;margin-top:8pt;width:55.95pt;height:171.35pt;rotation:-90;z-index:251672576;visibility:visible;mso-wrap-style:square;mso-width-percent:0;mso-height-percent:0;mso-wrap-distance-left:9pt;mso-wrap-distance-top:0;mso-wrap-distance-right:9pt;mso-wrap-distance-bottom:0;mso-position-horizontal:absolute;mso-position-horizontal-relative:text;mso-position-vertical:absolute;mso-position-vertical-relative:text;mso-width-percent:0;mso-height-percent:0;mso-width-relative:margin;mso-height-relative:margin" o:gfxdata="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" adj="3545" strokecolor="black [3200]" strokeweight=".5pt"/>
             </w:pict>
           </mc:Fallback>
         </mc:AlternateContent>
       </w:r>
-    </w:p>
-    <w:p>
-      <w:pPr>
-        <w:spacing w:after="0" w:line="360" w:lineRule="auto"/>
-      </w:pPr>
-      <w:r>
-        <w:rPr>
-          <w:noProof/>
-        </w:rPr>
-        <mc:AlternateContent>
-          <mc:Choice Requires="wps">
-            <w:drawing>
-              <wp:anchor distT="0" distB="0" distL="114300" distR="114300" simplePos="0" relativeHeight="251672576" behindDoc="0" locked="0" layoutInCell="1" allowOverlap="1" wp14:anchorId="7B727D73" wp14:editId="72438C1A">
-                <wp:simplePos x="0" y="0"/>
-                <wp:positionH relativeFrom="column">
-                  <wp:posOffset>1777366</wp:posOffset>
-                </wp:positionH>
-                <wp:positionV relativeFrom="paragraph">
-                  <wp:posOffset>154622</wp:posOffset>
-                </wp:positionV>
-                <wp:extent cx="710882" cy="2072959"/>
-                <wp:effectExtent l="4763" t="0" r="18097" b="18098"/>
-                <wp:wrapNone/>
-                <wp:docPr id="64" name="Elbow Connector 64"/>
-                <wp:cNvGraphicFramePr/>
-                <a:graphic xmlns:a="http://schemas.openxmlformats.org/drawingml/2006/main">
-                  <a:graphicData uri="http://schemas.microsoft.com/office/word/2010/wordprocessingShape">
-                    <wps:wsp>
-                      <wps:cNvCnPr/>
-                      <wps:spPr>
-                        <a:xfrm rot="16200000">
-                          <a:off x="0" y="0"/>
-                          <a:ext cx="710882" cy="2072959"/>
-                        </a:xfrm>
-                        <a:prstGeom prst="bentConnector3">
-                          <a:avLst>
-                            <a:gd name="adj1" fmla="val 16413"/>
-                          </a:avLst>
-                        </a:prstGeom>
-                      </wps:spPr>
-                      <wps:style>
-                        <a:lnRef idx="1">
-                          <a:schemeClr val="dk1"/>
-                        </a:lnRef>
-                        <a:fillRef idx="0">
-                          <a:schemeClr val="dk1"/>
-                        </a:fillRef>
-                        <a:effectRef idx="0">
-                          <a:schemeClr val="dk1"/>
-                        </a:effectRef>
-                        <a:fontRef idx="minor">
-                          <a:schemeClr val="tx1"/>
-                        </a:fontRef>
-                      </wps:style>
-                      <wps:bodyPr/>
-                    </wps:wsp>
-                  </a:graphicData>
-                </a:graphic>
-                <wp14:sizeRelH relativeFrom="margin">
-                  <wp14:pctWidth>0</wp14:pctWidth>
-                </wp14:sizeRelH>
-                <wp14:sizeRelV relativeFrom="margin">
-                  <wp14:pctHeight>0</wp14:pctHeight>
-                </wp14:sizeRelV>
-              </wp:anchor>
-            </w:drawing>
-          </mc:Choice>
-          <mc:Fallback>
-            <w:pict>
-              <v:shape w14:anchorId="53EA120E" id="Elbow Connector 64" o:spid="_x0000_s1026" type="#_x0000_t34" style="position:absolute;margin-left:139.95pt;margin-top:12.15pt;width:55.95pt;height:163.25pt;rotation:-90;z-index:251672576;visibility:visible;mso-wrap-style:square;mso-width-percent:0;mso-height-percent:0;mso-wrap-distance-left:9pt;mso-wrap-distance-top:0;mso-wrap-distance-right:9pt;mso-wrap-distance-bottom:0;mso-position-horizontal:absolute;mso-position-horizontal-relative:text;mso-position-vertical:absolute;mso-position-vertical-relative:text;mso-width-percent:0;mso-height-percent:0;mso-width-relative:margin;mso-height-relative:margin" o:gfxdata="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" adj="3545" strokecolor="black [3200]" strokeweight=".5pt"/>
-            </w:pict>
-          </mc:Fallback>
-        </mc:AlternateContent>
-      </w:r>
       <w:proofErr w:type="gramStart"/>
       <w:r>
         <w:t>House(</w:t>
       </w:r>
+      <w:proofErr w:type="spellStart"/>
       <w:proofErr w:type="gramEnd"/>
       <w:r>
         <w:rPr>
           <w:u w:val="single"/>
         </w:rPr>
-        <w:t>Name</w:t>
-      </w:r>
+        <w:t>H_Id</w:t>
+      </w:r>
+      <w:proofErr w:type="spellEnd"/>
       <w:r>
         <w:t>, Slogan, Symbol)</w:t>
       </w:r>
@@ -1635,10 +1722,10 @@
               <wp:anchor distT="0" distB="0" distL="114300" distR="114300" simplePos="0" relativeHeight="251684864" behindDoc="0" locked="0" layoutInCell="1" allowOverlap="1" wp14:anchorId="5DD314EE" wp14:editId="05D6D4D1">
                 <wp:simplePos x="0" y="0"/>
                 <wp:positionH relativeFrom="column">
-                  <wp:posOffset>2033934</wp:posOffset>
+                  <wp:posOffset>2033905</wp:posOffset>
                 </wp:positionH>
                 <wp:positionV relativeFrom="paragraph">
-                  <wp:posOffset>81857</wp:posOffset>
+                  <wp:posOffset>93027</wp:posOffset>
                 </wp:positionV>
                 <wp:extent cx="1555663" cy="0"/>
                 <wp:effectExtent l="0" t="0" r="26035" b="19050"/>
@@ -1687,7 +1774,7 @@
           </mc:Choice>
           <mc:Fallback>
             <w:pict>
-              <v:line w14:anchorId="63CE5036" id="Straight Connector 73" o:spid="_x0000_s1026" style="position:absolute;z-index:251684864;visibility:visible;mso-wrap-style:square;mso-width-percent:0;mso-height-percent:0;mso-wrap-distance-left:9pt;mso-wrap-distance-top:0;mso-wrap-distance-right:9pt;mso-wrap-distance-bottom:0;mso-position-horizontal:absolute;mso-position-horizontal-relative:text;mso-position-vertical:absolute;mso-position-vertical-relative:text;mso-width-percent:0;mso-height-percent:0;mso-width-relative:margin;mso-height-relative:margin" from="160.15pt,6.45pt" to="282.65pt,6.45pt" o:gfxdata="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" strokecolor="black [3200]" strokeweight=".5pt">
+              <v:line w14:anchorId="79557599" id="Straight Connector 73" o:spid="_x0000_s1026" style="position:absolute;z-index:251684864;visibility:visible;mso-wrap-style:square;mso-width-percent:0;mso-height-percent:0;mso-wrap-distance-left:9pt;mso-wrap-distance-top:0;mso-wrap-distance-right:9pt;mso-wrap-distance-bottom:0;mso-position-horizontal:absolute;mso-position-horizontal-relative:text;mso-position-vertical:absolute;mso-position-vertical-relative:text;mso-width-percent:0;mso-height-percent:0;mso-width-relative:margin;mso-height-relative:margin" from="160.15pt,7.3pt" to="282.65pt,7.3pt" o:gfxdata="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" strokecolor="black [3200]" strokeweight=".5pt">
                 <v:stroke joinstyle="miter"/>
               </v:line>
             </w:pict>
@@ -1837,15 +1924,25 @@
           </mc:Fallback>
         </mc:AlternateContent>
       </w:r>
+      <w:proofErr w:type="gramStart"/>
       <w:r>
         <w:t>Region(</w:t>
       </w:r>
-      <w:r>
-        <w:rPr>
-          <w:u w:val="single"/>
-        </w:rPr>
-        <w:t>Rname</w:t>
-      </w:r>
+      <w:proofErr w:type="spellStart"/>
+      <w:proofErr w:type="gramEnd"/>
+      <w:r>
+        <w:rPr>
+          <w:u w:val="single"/>
+        </w:rPr>
+        <w:t>R</w:t>
+      </w:r>
+      <w:r>
+        <w:rPr>
+          <w:u w:val="single"/>
+        </w:rPr>
+        <w:t>_Id</w:t>
+      </w:r>
+      <w:proofErr w:type="spellEnd"/>
       <w:r>
         <w:rPr>
           <w:u w:val="single"/>
@@ -1853,7 +1950,18 @@
         <w:t>,</w:t>
       </w:r>
       <w:r>
-        <w:t xml:space="preserve">  Capital,</w:t>
+        <w:t xml:space="preserve"> </w:t>
+      </w:r>
+      <w:proofErr w:type="spellStart"/>
+      <w:r>
+        <w:t>R_Name</w:t>
+      </w:r>
+      <w:proofErr w:type="spellEnd"/>
+      <w:r>
+        <w:t>,</w:t>
+      </w:r>
+      <w:r>
+        <w:t xml:space="preserve"> Capital,</w:t>
       </w:r>
       <w:r>
         <w:t xml:space="preserve"> Climate)</w:t>
@@ -1878,12 +1986,12 @@
               <wp:anchor distT="0" distB="0" distL="114300" distR="114300" simplePos="0" relativeHeight="251675648" behindDoc="0" locked="0" layoutInCell="1" allowOverlap="1" wp14:anchorId="2A64D790" wp14:editId="79AE7405">
                 <wp:simplePos x="0" y="0"/>
                 <wp:positionH relativeFrom="column">
-                  <wp:posOffset>38100</wp:posOffset>
+                  <wp:posOffset>-22861</wp:posOffset>
                 </wp:positionH>
                 <wp:positionV relativeFrom="paragraph">
-                  <wp:posOffset>162560</wp:posOffset>
+                  <wp:posOffset>220345</wp:posOffset>
                 </wp:positionV>
-                <wp:extent cx="655320" cy="1089660"/>
+                <wp:extent cx="655321" cy="975360"/>
                 <wp:effectExtent l="0" t="7620" r="41910" b="3810"/>
                 <wp:wrapNone/>
                 <wp:docPr id="66" name="Elbow Connector 66"/>
@@ -1895,7 +2003,7 @@
                       <wps:spPr>
                         <a:xfrm rot="16200000" flipH="1">
                           <a:off x="0" y="0"/>
-                          <a:ext cx="655320" cy="1089660"/>
+                          <a:ext cx="655321" cy="975360"/>
                         </a:xfrm>
                         <a:prstGeom prst="bentConnector3">
                           <a:avLst>
@@ -1932,22 +2040,48 @@
           </mc:Choice>
           <mc:Fallback>
             <w:pict>
-              <v:shape w14:anchorId="4C462935" id="Elbow Connector 66" o:spid="_x0000_s1026" type="#_x0000_t34" style="position:absolute;margin-left:3pt;margin-top:12.8pt;width:51.6pt;height:85.8pt;rotation:90;flip:x;z-index:251675648;visibility:visible;mso-wrap-style:square;mso-width-percent:0;mso-height-percent:0;mso-wrap-distance-left:9pt;mso-wrap-distance-top:0;mso-wrap-distance-right:9pt;mso-wrap-distance-bottom:0;mso-position-horizontal:absolute;mso-position-horizontal-relative:text;mso-position-vertical:absolute;mso-position-vertical-relative:text;mso-width-percent:0;mso-height-percent:0;mso-width-relative:margin;mso-height-relative:margin" o:gfxdata="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" adj="19163" strokecolor="black [3200]" strokeweight=".5pt"/>
+              <v:shape w14:anchorId="2D7901ED" id="Elbow Connector 66" o:spid="_x0000_s1026" type="#_x0000_t34" style="position:absolute;margin-left:-1.8pt;margin-top:17.35pt;width:51.6pt;height:76.8pt;rotation:90;flip:x;z-index:251675648;visibility:visible;mso-wrap-style:square;mso-width-percent:0;mso-height-percent:0;mso-wrap-distance-left:9pt;mso-wrap-distance-top:0;mso-wrap-distance-right:9pt;mso-wrap-distance-bottom:0;mso-position-horizontal:absolute;mso-position-horizontal-relative:text;mso-position-vertical:absolute;mso-position-vertical-relative:text;mso-width-percent:0;mso-height-percent:0;mso-width-relative:margin;mso-height-relative:margin" o:gfxdata="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" adj="19163" strokecolor="black [3200]" strokeweight=".5pt"/>
             </w:pict>
           </mc:Fallback>
         </mc:AlternateContent>
       </w:r>
+      <w:proofErr w:type="gramStart"/>
       <w:r>
         <w:t>Related(</w:t>
       </w:r>
-      <w:r>
-        <w:rPr>
-          <w:u w:val="single"/>
-        </w:rPr>
-        <w:t>CID</w:t>
-      </w:r>
-      <w:r>
-        <w:t>, Other_Char, type, Start_EP, End_EP)</w:t>
+      <w:proofErr w:type="spellStart"/>
+      <w:proofErr w:type="gramEnd"/>
+      <w:r>
+        <w:rPr>
+          <w:u w:val="single"/>
+        </w:rPr>
+        <w:t>C</w:t>
+      </w:r>
+      <w:r>
+        <w:rPr>
+          <w:u w:val="single"/>
+        </w:rPr>
+        <w:t>_Id</w:t>
+      </w:r>
+      <w:proofErr w:type="spellEnd"/>
+      <w:r>
+        <w:t xml:space="preserve">, </w:t>
+      </w:r>
+      <w:proofErr w:type="spellStart"/>
+      <w:r>
+        <w:t>Other_Char</w:t>
+      </w:r>
+      <w:proofErr w:type="spellEnd"/>
+      <w:r>
+        <w:t xml:space="preserve">, type, </w:t>
+      </w:r>
+      <w:proofErr w:type="spellStart"/>
+      <w:r>
+        <w:t>Start_EP</w:t>
+      </w:r>
+      <w:proofErr w:type="spellEnd"/>
+      <w:r>
+        <w:t>, End_EP)</w:t>
       </w:r>
     </w:p>
     <w:p>
@@ -1961,7 +2095,76 @@
         <mc:AlternateContent>
           <mc:Choice Requires="wps">
             <w:drawing>
-              <wp:anchor distT="0" distB="0" distL="114300" distR="114300" simplePos="0" relativeHeight="251680768" behindDoc="0" locked="0" layoutInCell="1" allowOverlap="1" wp14:anchorId="0BF4CBD1" wp14:editId="493BB93D">
+              <wp:anchor distT="0" distB="0" distL="114300" distR="114300" simplePos="0" relativeHeight="251700224" behindDoc="0" locked="0" layoutInCell="1" allowOverlap="1" wp14:anchorId="0D537069" wp14:editId="550C2098">
+                <wp:simplePos x="0" y="0"/>
+                <wp:positionH relativeFrom="column">
+                  <wp:posOffset>1491933</wp:posOffset>
+                </wp:positionH>
+                <wp:positionV relativeFrom="paragraph">
+                  <wp:posOffset>179705</wp:posOffset>
+                </wp:positionV>
+                <wp:extent cx="1366202" cy="2820988"/>
+                <wp:effectExtent l="0" t="3492" r="40322" b="21273"/>
+                <wp:wrapNone/>
+                <wp:docPr id="1" name="Elbow Connector 1"/>
+                <wp:cNvGraphicFramePr/>
+                <a:graphic xmlns:a="http://schemas.openxmlformats.org/drawingml/2006/main">
+                  <a:graphicData uri="http://schemas.microsoft.com/office/word/2010/wordprocessingShape">
+                    <wps:wsp>
+                      <wps:cNvCnPr/>
+                      <wps:spPr>
+                        <a:xfrm rot="16200000" flipH="1" flipV="1">
+                          <a:off x="0" y="0"/>
+                          <a:ext cx="1366202" cy="2820988"/>
+                        </a:xfrm>
+                        <a:prstGeom prst="bentConnector3">
+                          <a:avLst>
+                            <a:gd name="adj1" fmla="val 94120"/>
+                          </a:avLst>
+                        </a:prstGeom>
+                      </wps:spPr>
+                      <wps:style>
+                        <a:lnRef idx="1">
+                          <a:schemeClr val="dk1"/>
+                        </a:lnRef>
+                        <a:fillRef idx="0">
+                          <a:schemeClr val="dk1"/>
+                        </a:fillRef>
+                        <a:effectRef idx="0">
+                          <a:schemeClr val="dk1"/>
+                        </a:effectRef>
+                        <a:fontRef idx="minor">
+                          <a:schemeClr val="tx1"/>
+                        </a:fontRef>
+                      </wps:style>
+                      <wps:bodyPr/>
+                    </wps:wsp>
+                  </a:graphicData>
+                </a:graphic>
+                <wp14:sizeRelH relativeFrom="margin">
+                  <wp14:pctWidth>0</wp14:pctWidth>
+                </wp14:sizeRelH>
+                <wp14:sizeRelV relativeFrom="margin">
+                  <wp14:pctHeight>0</wp14:pctHeight>
+                </wp14:sizeRelV>
+              </wp:anchor>
+            </w:drawing>
+          </mc:Choice>
+          <mc:Fallback>
+            <w:pict>
+              <v:shape w14:anchorId="235B2375" id="Elbow Connector 1" o:spid="_x0000_s1026" type="#_x0000_t34" style="position:absolute;margin-left:117.5pt;margin-top:14.15pt;width:107.55pt;height:222.15pt;rotation:-90;flip:x y;z-index:251700224;visibility:visible;mso-wrap-style:square;mso-width-percent:0;mso-height-percent:0;mso-wrap-distance-left:9pt;mso-wrap-distance-top:0;mso-wrap-distance-right:9pt;mso-wrap-distance-bottom:0;mso-position-horizontal:absolute;mso-position-horizontal-relative:text;mso-position-vertical:absolute;mso-position-vertical-relative:text;mso-width-percent:0;mso-height-percent:0;mso-width-relative:margin;mso-height-relative:margin" o:gfxdata="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" adj="20330" strokecolor="black [3200]" strokeweight=".5pt"/>
+            </w:pict>
+          </mc:Fallback>
+        </mc:AlternateContent>
+      </w:r>
+      <w:r>
+        <w:rPr>
+          <w:noProof/>
+        </w:rPr>
+        <mc:AlternateContent>
+          <mc:Choice Requires="wps">
+            <w:drawing>
+              <wp:anchor distT="0" distB="0" distL="114300" distR="114300" simplePos="0" relativeHeight="251680768" behindDoc="0" locked="0" layoutInCell="1" allowOverlap="1" wp14:anchorId="20319990" wp14:editId="29DCF07F">
                 <wp:simplePos x="0" y="0"/>
                 <wp:positionH relativeFrom="column">
                   <wp:posOffset>114200</wp:posOffset>
@@ -2018,7 +2221,7 @@
           </mc:Choice>
           <mc:Fallback>
             <w:pict>
-              <v:shape w14:anchorId="28A9AA4C" id="Elbow Connector 70" o:spid="_x0000_s1026" type="#_x0000_t34" style="position:absolute;margin-left:9pt;margin-top:2.55pt;width:61.8pt;height:140.85pt;rotation:90;flip:x;z-index:251680768;visibility:visible;mso-wrap-style:square;mso-width-percent:0;mso-height-percent:0;mso-wrap-distance-left:9pt;mso-wrap-distance-top:0;mso-wrap-distance-right:9pt;mso-wrap-distance-bottom:0;mso-position-horizontal:absolute;mso-position-horizontal-relative:text;mso-position-vertical:absolute;mso-position-vertical-relative:text;mso-width-percent:0;mso-height-percent:0;mso-width-relative:margin;mso-height-relative:margin" o:gfxdata="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" adj="16853" strokecolor="black [3200]" strokeweight=".5pt"/>
+              <v:shape w14:anchorId="37078660" id="Elbow Connector 70" o:spid="_x0000_s1026" type="#_x0000_t34" style="position:absolute;margin-left:9pt;margin-top:2.55pt;width:61.8pt;height:140.85pt;rotation:90;flip:x;z-index:251680768;visibility:visible;mso-wrap-style:square;mso-width-percent:0;mso-height-percent:0;mso-wrap-distance-left:9pt;mso-wrap-distance-top:0;mso-wrap-distance-right:9pt;mso-wrap-distance-bottom:0;mso-position-horizontal:absolute;mso-position-horizontal-relative:text;mso-position-vertical:absolute;mso-position-vertical-relative:text;mso-width-percent:0;mso-height-percent:0;mso-width-relative:margin;mso-height-relative:margin" o:gfxdata="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" adj="16853" strokecolor="black [3200]" strokeweight=".5pt"/>
             </w:pict>
           </mc:Fallback>
         </mc:AlternateContent>
@@ -2035,31 +2238,31 @@
         <mc:AlternateContent>
           <mc:Choice Requires="wps">
             <w:drawing>
-              <wp:anchor distT="0" distB="0" distL="114300" distR="114300" simplePos="0" relativeHeight="251700224" behindDoc="0" locked="0" layoutInCell="1" allowOverlap="1" wp14:anchorId="11BD2DA8" wp14:editId="218D3803">
+              <wp:anchor distT="0" distB="0" distL="114300" distR="114300" simplePos="0" relativeHeight="251695104" behindDoc="0" locked="0" layoutInCell="1" allowOverlap="1" wp14:anchorId="0A4D3F73" wp14:editId="5087CFDB">
                 <wp:simplePos x="0" y="0"/>
                 <wp:positionH relativeFrom="column">
-                  <wp:posOffset>1665923</wp:posOffset>
+                  <wp:posOffset>350521</wp:posOffset>
                 </wp:positionH>
                 <wp:positionV relativeFrom="paragraph">
-                  <wp:posOffset>82656</wp:posOffset>
+                  <wp:posOffset>20955</wp:posOffset>
                 </wp:positionV>
-                <wp:extent cx="1347998" cy="2486237"/>
-                <wp:effectExtent l="2222" t="0" r="26353" b="26352"/>
+                <wp:extent cx="786450" cy="2276795"/>
+                <wp:effectExtent l="0" t="2223" r="30798" b="11747"/>
                 <wp:wrapNone/>
-                <wp:docPr id="1" name="Elbow Connector 1"/>
+                <wp:docPr id="80" name="Elbow Connector 80"/>
                 <wp:cNvGraphicFramePr/>
                 <a:graphic xmlns:a="http://schemas.openxmlformats.org/drawingml/2006/main">
                   <a:graphicData uri="http://schemas.microsoft.com/office/word/2010/wordprocessingShape">
                     <wps:wsp>
                       <wps:cNvCnPr/>
                       <wps:spPr>
-                        <a:xfrm rot="16200000" flipH="1" flipV="1">
+                        <a:xfrm rot="16200000" flipH="1">
                           <a:off x="0" y="0"/>
-                          <a:ext cx="1347998" cy="2486237"/>
+                          <a:ext cx="786450" cy="2276795"/>
                         </a:xfrm>
                         <a:prstGeom prst="bentConnector3">
                           <a:avLst>
-                            <a:gd name="adj1" fmla="val 94120"/>
+                            <a:gd name="adj1" fmla="val 71800"/>
                           </a:avLst>
                         </a:prstGeom>
                       </wps:spPr>
@@ -2092,100 +2295,41 @@
           </mc:Choice>
           <mc:Fallback>
             <w:pict>
-              <v:shape w14:anchorId="0C94942E" id="Elbow Connector 1" o:spid="_x0000_s1026" type="#_x0000_t34" style="position:absolute;margin-left:131.2pt;margin-top:6.5pt;width:106.15pt;height:195.75pt;rotation:-90;flip:x y;z-index:251700224;visibility:visible;mso-wrap-style:square;mso-width-percent:0;mso-height-percent:0;mso-wrap-distance-left:9pt;mso-wrap-distance-top:0;mso-wrap-distance-right:9pt;mso-wrap-distance-bottom:0;mso-position-horizontal:absolute;mso-position-horizontal-relative:text;mso-position-vertical:absolute;mso-position-vertical-relative:text;mso-width-percent:0;mso-height-percent:0;mso-width-relative:margin;mso-height-relative:margin" o:gfxdata="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" adj="20330" strokecolor="black [3200]" strokeweight=".5pt"/>
+              <v:shape w14:anchorId="5BB9C783" id="Elbow Connector 80" o:spid="_x0000_s1026" type="#_x0000_t34" style="position:absolute;margin-left:27.6pt;margin-top:1.65pt;width:61.95pt;height:179.3pt;rotation:90;flip:x;z-index:251695104;visibility:visible;mso-wrap-style:square;mso-width-percent:0;mso-height-percent:0;mso-wrap-distance-left:9pt;mso-wrap-distance-top:0;mso-wrap-distance-right:9pt;mso-wrap-distance-bottom:0;mso-position-horizontal:absolute;mso-position-horizontal-relative:text;mso-position-vertical:absolute;mso-position-vertical-relative:text;mso-width-percent:0;mso-height-percent:0;mso-width-relative:margin;mso-height-relative:margin" o:gfxdata="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" adj="15509" strokecolor="black [3200]" strokeweight=".5pt"/>
             </w:pict>
           </mc:Fallback>
         </mc:AlternateContent>
       </w:r>
-      <w:r>
-        <w:rPr>
-          <w:noProof/>
-        </w:rPr>
-        <mc:AlternateContent>
-          <mc:Choice Requires="wps">
-            <w:drawing>
-              <wp:anchor distT="0" distB="0" distL="114300" distR="114300" simplePos="0" relativeHeight="251695104" behindDoc="0" locked="0" layoutInCell="1" allowOverlap="1" wp14:anchorId="6C31123F" wp14:editId="3195F240">
-                <wp:simplePos x="0" y="0"/>
-                <wp:positionH relativeFrom="column">
-                  <wp:posOffset>356869</wp:posOffset>
-                </wp:positionH>
-                <wp:positionV relativeFrom="paragraph">
-                  <wp:posOffset>14287</wp:posOffset>
-                </wp:positionV>
-                <wp:extent cx="805500" cy="2318705"/>
-                <wp:effectExtent l="5397" t="0" r="19368" b="19367"/>
-                <wp:wrapNone/>
-                <wp:docPr id="80" name="Elbow Connector 80"/>
-                <wp:cNvGraphicFramePr/>
-                <a:graphic xmlns:a="http://schemas.openxmlformats.org/drawingml/2006/main">
-                  <a:graphicData uri="http://schemas.microsoft.com/office/word/2010/wordprocessingShape">
-                    <wps:wsp>
-                      <wps:cNvCnPr/>
-                      <wps:spPr>
-                        <a:xfrm rot="16200000" flipH="1">
-                          <a:off x="0" y="0"/>
-                          <a:ext cx="805500" cy="2318705"/>
-                        </a:xfrm>
-                        <a:prstGeom prst="bentConnector3">
-                          <a:avLst>
-                            <a:gd name="adj1" fmla="val 71800"/>
-                          </a:avLst>
-                        </a:prstGeom>
-                      </wps:spPr>
-                      <wps:style>
-                        <a:lnRef idx="1">
-                          <a:schemeClr val="dk1"/>
-                        </a:lnRef>
-                        <a:fillRef idx="0">
-                          <a:schemeClr val="dk1"/>
-                        </a:fillRef>
-                        <a:effectRef idx="0">
-                          <a:schemeClr val="dk1"/>
-                        </a:effectRef>
-                        <a:fontRef idx="minor">
-                          <a:schemeClr val="tx1"/>
-                        </a:fontRef>
-                      </wps:style>
-                      <wps:bodyPr/>
-                    </wps:wsp>
-                  </a:graphicData>
-                </a:graphic>
-                <wp14:sizeRelH relativeFrom="margin">
-                  <wp14:pctWidth>0</wp14:pctWidth>
-                </wp14:sizeRelH>
-                <wp14:sizeRelV relativeFrom="margin">
-                  <wp14:pctHeight>0</wp14:pctHeight>
-                </wp14:sizeRelV>
-              </wp:anchor>
-            </w:drawing>
-          </mc:Choice>
-          <mc:Fallback>
-            <w:pict>
-              <v:shape w14:anchorId="7A74EFEF" id="Elbow Connector 80" o:spid="_x0000_s1026" type="#_x0000_t34" style="position:absolute;margin-left:28.1pt;margin-top:1.1pt;width:63.45pt;height:182.6pt;rotation:90;flip:x;z-index:251695104;visibility:visible;mso-wrap-style:square;mso-width-percent:0;mso-height-percent:0;mso-wrap-distance-left:9pt;mso-wrap-distance-top:0;mso-wrap-distance-right:9pt;mso-wrap-distance-bottom:0;mso-position-horizontal:absolute;mso-position-horizontal-relative:text;mso-position-vertical:absolute;mso-position-vertical-relative:text;mso-width-percent:0;mso-height-percent:0;mso-width-relative:margin;mso-height-relative:margin" o:gfxdata="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" adj="15509" strokecolor="black [3200]" strokeweight=".5pt"/>
-            </w:pict>
-          </mc:Fallback>
-        </mc:AlternateContent>
-      </w:r>
       <w:proofErr w:type="gramStart"/>
       <w:r>
         <w:t>Appears(</w:t>
       </w:r>
+      <w:proofErr w:type="spellStart"/>
       <w:proofErr w:type="gramEnd"/>
       <w:r>
         <w:rPr>
           <w:u w:val="single"/>
         </w:rPr>
-        <w:t>Char_ID</w:t>
-      </w:r>
+        <w:t>C_Id</w:t>
+      </w:r>
+      <w:proofErr w:type="spellEnd"/>
       <w:r>
         <w:t xml:space="preserve">, </w:t>
       </w:r>
-      <w:r>
-        <w:rPr>
-          <w:u w:val="single"/>
-        </w:rPr>
-        <w:t>EID</w:t>
-      </w:r>
+      <w:proofErr w:type="spellStart"/>
+      <w:r>
+        <w:rPr>
+          <w:u w:val="single"/>
+        </w:rPr>
+        <w:t>E</w:t>
+      </w:r>
+      <w:r>
+        <w:rPr>
+          <w:u w:val="single"/>
+        </w:rPr>
+        <w:t>_Id</w:t>
+      </w:r>
+      <w:proofErr w:type="spellEnd"/>
       <w:r>
         <w:t>)</w:t>
       </w:r>
@@ -2199,26 +2343,35 @@
       <w:pPr>
         <w:spacing w:after="0" w:line="360" w:lineRule="auto"/>
       </w:pPr>
+      <w:proofErr w:type="spellStart"/>
       <w:proofErr w:type="gramStart"/>
       <w:r>
-        <w:t>MemberOf(</w:t>
-      </w:r>
+        <w:t>MemberOf</w:t>
+      </w:r>
+      <w:proofErr w:type="spellEnd"/>
+      <w:r>
+        <w:t>(</w:t>
+      </w:r>
+      <w:proofErr w:type="spellStart"/>
       <w:proofErr w:type="gramEnd"/>
       <w:r>
         <w:rPr>
           <w:u w:val="single"/>
         </w:rPr>
-        <w:t>Char_ID</w:t>
-      </w:r>
+        <w:t>C_Id</w:t>
+      </w:r>
+      <w:proofErr w:type="spellEnd"/>
       <w:r>
         <w:t xml:space="preserve">, </w:t>
       </w:r>
-      <w:r>
-        <w:rPr>
-          <w:u w:val="single"/>
-        </w:rPr>
-        <w:t>House_Name</w:t>
-      </w:r>
+      <w:proofErr w:type="spellStart"/>
+      <w:r>
+        <w:rPr>
+          <w:u w:val="single"/>
+        </w:rPr>
+        <w:t>H_Id</w:t>
+      </w:r>
+      <w:proofErr w:type="spellEnd"/>
       <w:r>
         <w:t>)</w:t>
       </w:r>
@@ -2325,13 +2478,12 @@
       <w:pPr>
         <w:spacing w:after="0" w:line="360" w:lineRule="auto"/>
       </w:pPr>
-      <w:bookmarkStart w:id="0" w:name="_GoBack"/>
-    </w:p>
-    <w:bookmarkEnd w:id="0"/>
+    </w:p>
     <w:p>
       <w:pPr>
         <w:spacing w:after="0" w:line="360" w:lineRule="auto"/>
       </w:pPr>
+      <w:proofErr w:type="spellStart"/>
       <w:proofErr w:type="gramStart"/>
       <w:r>
         <w:t>House</w:t>
@@ -2340,24 +2492,38 @@
         <w:t>In</w:t>
       </w:r>
       <w:r>
-        <w:t>Battle(</w:t>
-      </w:r>
+        <w:t>Battle</w:t>
+      </w:r>
+      <w:proofErr w:type="spellEnd"/>
+      <w:r>
+        <w:t>(</w:t>
+      </w:r>
+      <w:proofErr w:type="spellStart"/>
       <w:proofErr w:type="gramEnd"/>
       <w:r>
         <w:rPr>
           <w:u w:val="single"/>
         </w:rPr>
-        <w:t>Battle_Name</w:t>
-      </w:r>
+        <w:t>B</w:t>
+      </w:r>
+      <w:r>
+        <w:rPr>
+          <w:u w:val="single"/>
+        </w:rPr>
+        <w:t>_Name</w:t>
+      </w:r>
+      <w:proofErr w:type="spellEnd"/>
       <w:r>
         <w:t xml:space="preserve">, </w:t>
       </w:r>
+      <w:proofErr w:type="spellStart"/>
       <w:r>
         <w:rPr>
           <w:u w:val="single"/>
         </w:rPr>
         <w:t>House_Name</w:t>
       </w:r>
+      <w:proofErr w:type="spellEnd"/>
       <w:r>
         <w:t>)</w:t>
       </w:r>
@@ -2388,7 +2554,7 @@
           <w:noProof/>
           <w:u w:val="single"/>
         </w:rPr>
-        <w:t>Region_Name</w:t>
+        <w:t>R_Id</w:t>
       </w:r>
       <w:r>
         <w:rPr>
@@ -2526,7 +2692,23 @@
           <w:szCs w:val="32"/>
           <w:u w:val="single"/>
         </w:rPr>
-        <w:t>Updated ER Diagram:</w:t>
+        <w:t>Updated ER Diagram</w:t>
+      </w:r>
+      <w:r>
+        <w:rPr>
+          <w:sz w:val="32"/>
+          <w:szCs w:val="32"/>
+          <w:u w:val="single"/>
+        </w:rPr>
+        <w:t xml:space="preserve"> 2.0</w:t>
+      </w:r>
+      <w:r>
+        <w:rPr>
+          <w:sz w:val="32"/>
+          <w:szCs w:val="32"/>
+          <w:u w:val="single"/>
+        </w:rPr>
+        <w:t>:</w:t>
       </w:r>
     </w:p>
     <w:p>
@@ -2573,6 +2755,105 @@
                     <a:xfrm>
                       <a:off x="0" y="0"/>
                       <a:ext cx="5943600" cy="2552700"/>
+                    </a:xfrm>
+                    <a:prstGeom prst="rect">
+                      <a:avLst/>
+                    </a:prstGeom>
+                  </pic:spPr>
+                </pic:pic>
+              </a:graphicData>
+            </a:graphic>
+          </wp:inline>
+        </w:drawing>
+      </w:r>
+    </w:p>
+    <w:p>
+      <w:pPr>
+        <w:rPr>
+          <w:sz w:val="32"/>
+          <w:szCs w:val="32"/>
+        </w:rPr>
+      </w:pPr>
+    </w:p>
+    <w:p>
+      <w:pPr>
+        <w:rPr>
+          <w:sz w:val="32"/>
+          <w:szCs w:val="32"/>
+        </w:rPr>
+      </w:pPr>
+      <w:r>
+        <w:rPr>
+          <w:sz w:val="32"/>
+          <w:szCs w:val="32"/>
+          <w:u w:val="single"/>
+        </w:rPr>
+        <w:lastRenderedPageBreak/>
+        <w:t xml:space="preserve">Updated </w:t>
+      </w:r>
+      <w:bookmarkStart w:id="0" w:name="_GoBack"/>
+      <w:bookmarkEnd w:id="0"/>
+      <w:r>
+        <w:rPr>
+          <w:sz w:val="32"/>
+          <w:szCs w:val="32"/>
+          <w:u w:val="single"/>
+        </w:rPr>
+        <w:t>ER Diagram 3.0:</w:t>
+      </w:r>
+      <w:r>
+        <w:rPr>
+          <w:sz w:val="32"/>
+          <w:szCs w:val="32"/>
+          <w:u w:val="single"/>
+        </w:rPr>
+        <w:t xml:space="preserve"> </w:t>
+      </w:r>
+    </w:p>
+    <w:p>
+      <w:pPr>
+        <w:rPr>
+          <w:sz w:val="32"/>
+          <w:szCs w:val="32"/>
+        </w:rPr>
+      </w:pPr>
+      <w:r>
+        <w:rPr>
+          <w:noProof/>
+          <w:sz w:val="32"/>
+          <w:szCs w:val="32"/>
+        </w:rPr>
+        <w:drawing>
+          <wp:inline distT="0" distB="0" distL="0" distR="0">
+            <wp:extent cx="5943600" cy="3239135"/>
+            <wp:effectExtent l="0" t="0" r="0" b="0"/>
+            <wp:docPr id="4" name="Picture 4"/>
+            <wp:cNvGraphicFramePr>
+              <a:graphicFrameLocks xmlns:a="http://schemas.openxmlformats.org/drawingml/2006/main" noChangeAspect="1"/>
+            </wp:cNvGraphicFramePr>
+            <a:graphic xmlns:a="http://schemas.openxmlformats.org/drawingml/2006/main">
+              <a:graphicData uri="http://schemas.openxmlformats.org/drawingml/2006/picture">
+                <pic:pic xmlns:pic="http://schemas.openxmlformats.org/drawingml/2006/picture">
+                  <pic:nvPicPr>
+                    <pic:cNvPr id="4" name="ER3.png"/>
+                    <pic:cNvPicPr/>
+                  </pic:nvPicPr>
+                  <pic:blipFill>
+                    <a:blip r:embed="rId6" cstate="print">
+                      <a:extLst>
+                        <a:ext uri="{28A0092B-C50C-407E-A947-70E740481C1C}">
+                          <a14:useLocalDpi xmlns:a14="http://schemas.microsoft.com/office/drawing/2010/main" val="0"/>
+                        </a:ext>
+                      </a:extLst>
+                    </a:blip>
+                    <a:stretch>
+                      <a:fillRect/>
+                    </a:stretch>
+                  </pic:blipFill>
+                  <pic:spPr>
+                    <a:xfrm>
+                      <a:off x="0" y="0"/>
+                      <a:ext cx="5943600" cy="3239135"/>
                     </a:xfrm>
                     <a:prstGeom prst="rect">
                       <a:avLst/>
